--- a/game_reviews/translations/great-book-of-magic-deluxe (Version 1).docx
+++ b/game_reviews/translations/great-book-of-magic-deluxe (Version 1).docx
@@ -7,7 +7,7 @@
         <w:pStyle w:val="Heading1"/>
       </w:pPr>
       <w:r>
-        <w:t>Play Great Book of Magic Deluxe free: Review and Pros &amp; Cons</w:t>
+        <w:t>Play Great Book of Magic Deluxe for Free</w:t>
       </w:r>
     </w:p>
     <w:p>
@@ -288,7 +288,7 @@
       </w:pPr>
       <w:r/>
       <w:r>
-        <w:t>Exciting special features including Scatter/Wild symbol and Bonus symbol during Free Spins</w:t>
+        <w:t>Exciting special features and tools</w:t>
       </w:r>
     </w:p>
     <w:p>
@@ -299,7 +299,7 @@
       </w:pPr>
       <w:r/>
       <w:r>
-        <w:t>Unique Wazdan Features allow players to personalize the gaming experience</w:t>
+        <w:t>Customizable gameplay options</w:t>
       </w:r>
     </w:p>
     <w:p>
@@ -310,7 +310,7 @@
       </w:pPr>
       <w:r/>
       <w:r>
-        <w:t>Customizable gameplay with Volatility Levels, Ultra Lite mode, Ultra Fast mode, and Big Screen mode</w:t>
+        <w:t>Immersive visuals and atmosphere</w:t>
       </w:r>
     </w:p>
     <w:p>
@@ -321,7 +321,7 @@
       </w:pPr>
       <w:r/>
       <w:r>
-        <w:t>Great graphics and soundtrack create a magical atmosphere</w:t>
+        <w:t>Potential for big wins</w:t>
       </w:r>
     </w:p>
     <w:p>
@@ -340,7 +340,7 @@
       </w:pPr>
       <w:r/>
       <w:r>
-        <w:t>RTP is good but average for an online slot game</w:t>
+        <w:t>Limited special features</w:t>
       </w:r>
     </w:p>
     <w:p>
@@ -351,7 +351,7 @@
       </w:pPr>
       <w:r/>
       <w:r>
-        <w:t>Game may not appeal to those who are not fans of the magic/witchcraft theme</w:t>
+        <w:t>Average RTP</w:t>
       </w:r>
     </w:p>
     <w:p>
@@ -360,7 +360,7 @@
         <w:rPr>
           <w:b/>
         </w:rPr>
-        <w:t>Play Great Book of Magic Deluxe free: Review and Pros &amp; Cons</w:t>
+        <w:t>Play Great Book of Magic Deluxe for Free</w:t>
       </w:r>
     </w:p>
     <w:p>
@@ -369,7 +369,7 @@
         <w:rPr>
           <w:i/>
         </w:rPr>
-        <w:t>An in-depth review of Great Book of Magic Deluxe online slot game, including pros and cons. Play for free and experience the magical atmosphere.</w:t>
+        <w:t>Read our review of Great Book of Magic Deluxe to learn more about this exciting online slot game. Play for free and win big!</w:t>
       </w:r>
     </w:p>
     <w:sectPr>
